--- a/Tasks.docx
+++ b/Tasks.docx
@@ -63,19 +63,15 @@
     </w:p>
     <w:p/>
     <w:p>
-      <w:proofErr w:type="gramStart"/>
-      <w:r>
-        <w:t>S:KNDas</w:t>
-      </w:r>
-      <w:proofErr w:type="gramEnd"/>
-      <w:r>
-        <w:t xml:space="preserve">/l </w:t>
-      </w:r>
-      <w:proofErr w:type="spellStart"/>
-      <w:r>
-        <w:t>hs;kdh;s</w:t>
-      </w:r>
-      <w:proofErr w:type="spellEnd"/>
+      <w:r>
+        <w:t>S:KNDas/l hs;kdh;s</w:t>
+      </w:r>
+    </w:p>
+    <w:p/>
+    <w:p>
+      <w:r>
+        <w:t>hitesh</w:t>
+      </w:r>
     </w:p>
     <w:p>
       <w:r>

--- a/Tasks.docx
+++ b/Tasks.docx
@@ -63,15 +63,42 @@
     </w:p>
     <w:p/>
     <w:p>
-      <w:r>
-        <w:t>S:KNDas/l hs;kdh;s</w:t>
-      </w:r>
+      <w:proofErr w:type="gramStart"/>
+      <w:r>
+        <w:t>S:KNDas</w:t>
+      </w:r>
+      <w:proofErr w:type="gramEnd"/>
+      <w:r>
+        <w:t xml:space="preserve">/l </w:t>
+      </w:r>
+      <w:proofErr w:type="spellStart"/>
+      <w:r>
+        <w:t>hs;kdh;s</w:t>
+      </w:r>
+      <w:proofErr w:type="spellEnd"/>
     </w:p>
     <w:p/>
     <w:p>
       <w:r>
-        <w:t>hitesh</w:t>
-      </w:r>
+        <w:t>H</w:t>
+      </w:r>
+      <w:r>
+        <w:t>itesh</w:t>
+      </w:r>
+    </w:p>
+    <w:p>
+      <w:proofErr w:type="spellStart"/>
+      <w:r>
+        <w:t>Vhghhhfhgd</w:t>
+      </w:r>
+      <w:proofErr w:type="spellEnd"/>
+    </w:p>
+    <w:p>
+      <w:proofErr w:type="spellStart"/>
+      <w:r>
+        <w:t>ghhdh</w:t>
+      </w:r>
+      <w:proofErr w:type="spellEnd"/>
     </w:p>
     <w:p>
       <w:r>
